--- a/CKGMC/一般生/ITメディア学科/2年生/110.映像メディア入門_シラバス.docx
+++ b/CKGMC/一般生/ITメディア学科/2年生/110.映像メディア入門_シラバス.docx
@@ -5,7 +5,6 @@
     <w:p>
       <w:pPr>
         <w:rPr>
-          <w:rFonts w:hint="eastAsia"/>
           <w:b/>
           <w:sz w:val="36"/>
           <w:szCs w:val="36"/>
@@ -286,14 +285,10 @@
               <w:rPr>
                 <w:rFonts w:hint="eastAsia"/>
               </w:rPr>
-              <w:t>１</w:t>
+              <w:t>後期</w:t>
             </w:r>
-            <w:r>
-              <w:rPr>
-                <w:rFonts w:hint="eastAsia"/>
-              </w:rPr>
-              <w:t>Q</w:t>
-            </w:r>
+            <w:bookmarkStart w:id="0" w:name="_GoBack"/>
+            <w:bookmarkEnd w:id="0"/>
           </w:p>
         </w:tc>
         <w:tc>
@@ -398,8 +393,6 @@
               </w:rPr>
               <w:t>学科</w:t>
             </w:r>
-            <w:bookmarkStart w:id="0" w:name="_GoBack"/>
-            <w:bookmarkEnd w:id="0"/>
           </w:p>
         </w:tc>
       </w:tr>
@@ -2620,7 +2613,7 @@
 </file>
 
 <file path=customXml/itemProps1.xml><?xml version="1.0" encoding="utf-8"?>
-<ds:datastoreItem xmlns:ds="http://schemas.openxmlformats.org/officeDocument/2006/customXml" ds:itemID="{4A8574CB-E477-4145-8E1A-F4DBACCC1F7F}">
+<ds:datastoreItem xmlns:ds="http://schemas.openxmlformats.org/officeDocument/2006/customXml" ds:itemID="{96EB4D9B-3777-4A34-8130-6603CC9A10CC}">
   <ds:schemaRefs>
     <ds:schemaRef ds:uri="http://schemas.openxmlformats.org/officeDocument/2006/bibliography"/>
   </ds:schemaRefs>
